--- a/RMarkdown_training.docx
+++ b/RMarkdown_training.docx
@@ -1388,7 +1388,7 @@
     </w:lvl>
   </w:abstractNum>
   <w:abstractNum w:abstractNumId="990">
-    <w:nsid w:val="f9be3583"/>
+    <w:nsid w:val="6ea1d4cd"/>
     <w:multiLevelType w:val="multilevel"/>
     <w:lvl w:ilvl="0">
       <w:numFmt w:val="bullet"/>

--- a/RMarkdown_training.docx
+++ b/RMarkdown_training.docx
@@ -7,13 +7,7 @@
         <w:pStyle w:val="Title"/>
       </w:pPr>
       <w:r>
-        <w:t xml:space="preserve">Air</w:t>
-      </w:r>
-      <w:r>
-        <w:t xml:space="preserve"> </w:t>
-      </w:r>
-      <w:r>
-        <w:t xml:space="preserve">passengers</w:t>
+        <w:t xml:space="preserve">Crime</w:t>
       </w:r>
     </w:p>
     <w:p>
@@ -35,7 +29,7 @@
         <w:pStyle w:val="Date"/>
       </w:pPr>
       <w:r>
-        <w:t xml:space="preserve">22/08/2017</w:t>
+        <w:t xml:space="preserve">24/08/2017</w:t>
       </w:r>
     </w:p>
     <w:p>
@@ -63,9 +57,9 @@
       <w:r>
         <w:drawing>
           <wp:inline>
-            <wp:extent cx="6324600" cy="3162300"/>
+            <wp:extent cx="5544151" cy="2772075"/>
             <wp:effectExtent b="0" l="0" r="0" t="0"/>
-            <wp:docPr descr="" id="1" name="Picture"/>
+            <wp:docPr descr="" title="" id="1" name="Picture"/>
             <a:graphic>
               <a:graphicData uri="http://schemas.openxmlformats.org/drawingml/2006/picture">
                 <pic:pic>
@@ -84,7 +78,7 @@
                   <pic:spPr bwMode="auto">
                     <a:xfrm>
                       <a:off x="0" y="0"/>
-                      <a:ext cx="6324600" cy="3162300"/>
+                      <a:ext cx="5544151" cy="2772075"/>
                     </a:xfrm>
                     <a:prstGeom prst="rect">
                       <a:avLst/>
@@ -118,7 +112,7 @@
         <w:pStyle w:val="FirstParagraph"/>
       </w:pPr>
       <w:r>
-        <w:t xml:space="preserve">The minimum number of passangers was 99 and the maximum was 188.</w:t>
+        <w:t xml:space="preserve">The minimum number of crimes was 99 and the maximum was 188.</w:t>
       </w:r>
     </w:p>
     <w:p>
@@ -1388,7 +1382,7 @@
     </w:lvl>
   </w:abstractNum>
   <w:abstractNum w:abstractNumId="990">
-    <w:nsid w:val="6ea1d4cd"/>
+    <w:nsid w:val="134741a6"/>
     <w:multiLevelType w:val="multilevel"/>
     <w:lvl w:ilvl="0">
       <w:numFmt w:val="bullet"/>

--- a/RMarkdown_training.docx
+++ b/RMarkdown_training.docx
@@ -36,11 +36,11 @@
       <w:pPr>
         <w:pStyle w:val="Heading1"/>
       </w:pPr>
-      <w:bookmarkStart w:id="21" w:name="trend-over-time"/>
-      <w:bookmarkEnd w:id="21"/>
+      <w:bookmarkStart w:id="20" w:name="trend-over-time"/>
       <w:r>
         <w:t xml:space="preserve">Trend over time</w:t>
       </w:r>
+      <w:bookmarkEnd w:id="20"/>
     </w:p>
     <w:p>
       <w:pPr>
@@ -55,57 +55,30 @@
         <w:pStyle w:val="BodyText"/>
       </w:pPr>
       <w:r>
-        <w:drawing>
-          <wp:inline>
-            <wp:extent cx="5544151" cy="2772075"/>
-            <wp:effectExtent b="0" l="0" r="0" t="0"/>
-            <wp:docPr descr="" title="" id="1" name="Picture"/>
-            <a:graphic>
-              <a:graphicData uri="http://schemas.openxmlformats.org/drawingml/2006/picture">
-                <pic:pic>
-                  <pic:nvPicPr>
-                    <pic:cNvPr descr="RMarkdown_training_files/figure-docx/unnamed-chunk-1-1.png" id="0" name="Picture"/>
-                    <pic:cNvPicPr>
-                      <a:picLocks noChangeArrowheads="1" noChangeAspect="1"/>
-                    </pic:cNvPicPr>
-                  </pic:nvPicPr>
-                  <pic:blipFill>
-                    <a:blip r:embed="rId22"/>
-                    <a:stretch>
-                      <a:fillRect/>
-                    </a:stretch>
-                  </pic:blipFill>
-                  <pic:spPr bwMode="auto">
-                    <a:xfrm>
-                      <a:off x="0" y="0"/>
-                      <a:ext cx="5544151" cy="2772075"/>
-                    </a:xfrm>
-                    <a:prstGeom prst="rect">
-                      <a:avLst/>
-                    </a:prstGeom>
-                    <a:noFill/>
-                    <a:ln w="9525">
-                      <a:noFill/>
-                      <a:headEnd/>
-                      <a:tailEnd/>
-                    </a:ln>
-                  </pic:spPr>
-                </pic:pic>
-              </a:graphicData>
-            </a:graphic>
-          </wp:inline>
-        </w:drawing>
+        <w:t xml:space="preserve">r echo = FALSE,</w:t>
+      </w:r>
+      <w:r>
+        <w:t xml:space="preserve"> </w:t>
+      </w:r>
+      <w:r>
+        <w:t xml:space="preserve">ggplot(crimedata, aes(year, crimes)) + geom_line() +</w:t>
+      </w:r>
+      <w:r>
+        <w:t xml:space="preserve"> </w:t>
+      </w:r>
+      <w:r>
+        <w:t xml:space="preserve">expand_limits(y=c(0,200))</w:t>
       </w:r>
     </w:p>
     <w:p>
       <w:pPr>
         <w:pStyle w:val="Heading1"/>
       </w:pPr>
-      <w:bookmarkStart w:id="23" w:name="key-figures"/>
-      <w:bookmarkEnd w:id="23"/>
+      <w:bookmarkStart w:id="21" w:name="key-figures"/>
       <w:r>
         <w:t xml:space="preserve">Key figures</w:t>
       </w:r>
+      <w:bookmarkEnd w:id="21"/>
     </w:p>
     <w:p>
       <w:pPr>
@@ -124,9 +97,9 @@
       </w:r>
     </w:p>
     <w:sectPr>
-      <w:headerReference w:type="default" r:id="rId8"/>
-      <w:footerReference w:type="default" r:id="rId10"/>
-      <w:headerReference w:type="first" r:id="rId9"/>
+      <w:headerReference w:type="default" r:id="rId9"/>
+      <w:footerReference w:type="default" r:id="rId11"/>
+      <w:headerReference w:type="first" r:id="rId10"/>
       <w:pgSz w:w="12240" w:h="15840"/>
       <w:pgMar w:top="1134" w:right="1134" w:bottom="1134" w:left="1134" w:header="720" w:footer="720" w:gutter="0"/>
       <w:pgNumType w:start="2"/>
@@ -136,6 +109,10 @@
     </w:sectPr>
   </w:body>
 </w:document>
+</file>
+
+<file path=word/comments.xml><?xml version="1.0" encoding="utf-8"?>
+<w:comments xmlns:w="http://schemas.openxmlformats.org/wordprocessingml/2006/main" xmlns:m="http://schemas.openxmlformats.org/officeDocument/2006/math" xmlns:r="http://schemas.openxmlformats.org/officeDocument/2006/relationships" xmlns:o="urn:schemas-microsoft-com:office:office" xmlns:v="urn:schemas-microsoft-com:vml" xmlns:w10="urn:schemas-microsoft-com:office:word" xmlns:a="http://schemas.openxmlformats.org/drawingml/2006/main" xmlns:pic="http://schemas.openxmlformats.org/drawingml/2006/picture" xmlns:wp="http://schemas.openxmlformats.org/drawingml/2006/wordprocessingDrawing"/>
 </file>
 
 <file path=word/footer1.xml><?xml version="1.0" encoding="utf-8"?>
@@ -1382,7 +1359,7 @@
     </w:lvl>
   </w:abstractNum>
   <w:abstractNum w:abstractNumId="990">
-    <w:nsid w:val="134741a6"/>
+    <w:nsid w:val="2c1ae401"/>
     <w:multiLevelType w:val="multilevel"/>
     <w:lvl w:ilvl="0">
       <w:numFmt w:val="bullet"/>
@@ -1459,6 +1436,28 @@
           <w:tab w:val="num" w:pos="4320"/>
         </w:tabs>
         <w:ind w:left="4800" w:hanging="480"/>
+      </w:pPr>
+    </w:lvl>
+    <w:lvl w:ilvl="7">
+      <w:numFmt w:val="bullet"/>
+      <w:lvlText w:val=" "/>
+      <w:lvlJc w:val="left"/>
+      <w:pPr>
+        <w:tabs>
+          <w:tab w:val="num" w:pos="5040"/>
+        </w:tabs>
+        <w:ind w:left="5520" w:hanging="480"/>
+      </w:pPr>
+    </w:lvl>
+    <w:lvl w:ilvl="8">
+      <w:numFmt w:val="bullet"/>
+      <w:lvlText w:val=" "/>
+      <w:lvlJc w:val="left"/>
+      <w:pPr>
+        <w:tabs>
+          <w:tab w:val="num" w:pos="5760"/>
+        </w:tabs>
+        <w:ind w:left="6240" w:hanging="480"/>
       </w:pPr>
     </w:lvl>
   </w:abstractNum>
